--- a/Resume.docx
+++ b/Resume.docx
@@ -227,7 +227,7 @@
         <w:rPr>
           <w:rtl w:val="0"/>
         </w:rPr>
-        <w:t xml:space="preserve">: Spring Boot, JUnit, Angular 2+, Express, Flask, ASP.NET</w:t>
+        <w:t xml:space="preserve">: Spring Boot, JUnit, Angular 20+, Express, Flask, ASP.NET</w:t>
       </w:r>
     </w:p>
     <w:p>
@@ -378,7 +378,7 @@
         <w:rPr>
           <w:rtl w:val="0"/>
         </w:rPr>
-        <w:t xml:space="preserve">Tested With SOAP UI</w:t>
+        <w:t xml:space="preserve">Tested with SOAP UI to find more data on the performance of the APIs</w:t>
       </w:r>
     </w:p>
     <w:p>
@@ -396,7 +396,7 @@
         <w:rPr>
           <w:rtl w:val="0"/>
         </w:rPr>
-        <w:t xml:space="preserve">Triaged issues with Splunk</w:t>
+        <w:t xml:space="preserve">Triaged issues with Splunk. Monitored and triaged apis to identify errors.</w:t>
       </w:r>
     </w:p>
     <w:p>
@@ -414,7 +414,7 @@
         <w:rPr>
           <w:rtl w:val="0"/>
         </w:rPr>
-        <w:t xml:space="preserve">Attended a meeting, communicated with the team on Microsoft Teams.</w:t>
+        <w:t xml:space="preserve">Communicated regularly through meetings on Teams to review findings</w:t>
       </w:r>
     </w:p>
     <w:p>
@@ -432,7 +432,7 @@
         <w:rPr>
           <w:rtl w:val="0"/>
         </w:rPr>
-        <w:t xml:space="preserve">Trained in Spring Boot, Angular, Amazon Web Services</w:t>
+        <w:t xml:space="preserve">Trained in Spring Boot, Angular, and Amazon Web Services</w:t>
       </w:r>
     </w:p>
     <w:p>
